--- a/Capstone_Final_Report.docx
+++ b/Capstone_Final_Report.docx
@@ -6801,52 +6801,52 @@
         <w:rPr>
           <w:rStyle w:val="VerbatimChar"/>
         </w:rPr>
-        <w:t xml:space="preserve">## 1                6.42          15.9            178968               207</w:t>
-      </w:r>
-      <w:r>
-        <w:br w:type="textWrapping"/>
-      </w:r>
-      <w:r>
-        <w:rPr>
-          <w:rStyle w:val="VerbatimChar"/>
-        </w:rPr>
-        <w:t xml:space="preserve">## 2                6.14          23.1            514028               416</w:t>
-      </w:r>
-      <w:r>
-        <w:br w:type="textWrapping"/>
-      </w:r>
-      <w:r>
-        <w:rPr>
-          <w:rStyle w:val="VerbatimChar"/>
-        </w:rPr>
-        <w:t xml:space="preserve">## 3                6.00          18.8            405655               361</w:t>
-      </w:r>
-      <w:r>
-        <w:br w:type="textWrapping"/>
-      </w:r>
-      <w:r>
-        <w:rPr>
-          <w:rStyle w:val="VerbatimChar"/>
-        </w:rPr>
-        <w:t xml:space="preserve">## 4                5.46          10.2            407566               450</w:t>
-      </w:r>
-      <w:r>
-        <w:br w:type="textWrapping"/>
-      </w:r>
-      <w:r>
-        <w:rPr>
-          <w:rStyle w:val="VerbatimChar"/>
-        </w:rPr>
-        <w:t xml:space="preserve">## 5                5.41          12.0            267816               316</w:t>
-      </w:r>
-      <w:r>
-        <w:br w:type="textWrapping"/>
-      </w:r>
-      <w:r>
-        <w:rPr>
-          <w:rStyle w:val="VerbatimChar"/>
-        </w:rPr>
-        <w:t xml:space="preserve">## 6                5.33          28.1            350459               263</w:t>
+        <w:t xml:space="preserve">## 1                6.42          15.9           178968.               207</w:t>
+      </w:r>
+      <w:r>
+        <w:br w:type="textWrapping"/>
+      </w:r>
+      <w:r>
+        <w:rPr>
+          <w:rStyle w:val="VerbatimChar"/>
+        </w:rPr>
+        <w:t xml:space="preserve">## 2                6.14          23.1           514028.               416</w:t>
+      </w:r>
+      <w:r>
+        <w:br w:type="textWrapping"/>
+      </w:r>
+      <w:r>
+        <w:rPr>
+          <w:rStyle w:val="VerbatimChar"/>
+        </w:rPr>
+        <w:t xml:space="preserve">## 3                6.00          18.8           405655.               361</w:t>
+      </w:r>
+      <w:r>
+        <w:br w:type="textWrapping"/>
+      </w:r>
+      <w:r>
+        <w:rPr>
+          <w:rStyle w:val="VerbatimChar"/>
+        </w:rPr>
+        <w:t xml:space="preserve">## 4                5.46          10.2           407566.               450</w:t>
+      </w:r>
+      <w:r>
+        <w:br w:type="textWrapping"/>
+      </w:r>
+      <w:r>
+        <w:rPr>
+          <w:rStyle w:val="VerbatimChar"/>
+        </w:rPr>
+        <w:t xml:space="preserve">## 5                5.41          12.0           267816.               316</w:t>
+      </w:r>
+      <w:r>
+        <w:br w:type="textWrapping"/>
+      </w:r>
+      <w:r>
+        <w:rPr>
+          <w:rStyle w:val="VerbatimChar"/>
+        </w:rPr>
+        <w:t xml:space="preserve">## 6                5.33          28.1           350459.               263</w:t>
       </w:r>
       <w:r>
         <w:br w:type="textWrapping"/>
@@ -7048,52 +7048,52 @@
         <w:rPr>
           <w:rStyle w:val="VerbatimChar"/>
         </w:rPr>
-        <w:t xml:space="preserve">## 1                6.42         15.9             178968               207</w:t>
-      </w:r>
-      <w:r>
-        <w:br w:type="textWrapping"/>
-      </w:r>
-      <w:r>
-        <w:rPr>
-          <w:rStyle w:val="VerbatimChar"/>
-        </w:rPr>
-        <w:t xml:space="preserve">## 2                5.46         10.2             407566               450</w:t>
-      </w:r>
-      <w:r>
-        <w:br w:type="textWrapping"/>
-      </w:r>
-      <w:r>
-        <w:rPr>
-          <w:rStyle w:val="VerbatimChar"/>
-        </w:rPr>
-        <w:t xml:space="preserve">## 3                6.00         18.8             405655               361</w:t>
-      </w:r>
-      <w:r>
-        <w:br w:type="textWrapping"/>
-      </w:r>
-      <w:r>
-        <w:rPr>
-          <w:rStyle w:val="VerbatimChar"/>
-        </w:rPr>
-        <w:t xml:space="preserve">## 4                5.41         12.0             267816               316</w:t>
-      </w:r>
-      <w:r>
-        <w:br w:type="textWrapping"/>
-      </w:r>
-      <w:r>
-        <w:rPr>
-          <w:rStyle w:val="VerbatimChar"/>
-        </w:rPr>
-        <w:t xml:space="preserve">## 5                6.14         23.1             514028               416</w:t>
-      </w:r>
-      <w:r>
-        <w:br w:type="textWrapping"/>
-      </w:r>
-      <w:r>
-        <w:rPr>
-          <w:rStyle w:val="VerbatimChar"/>
-        </w:rPr>
-        <w:t xml:space="preserve">## 6                5.00          6.63            332473               528</w:t>
+        <w:t xml:space="preserve">## 1                6.42         15.9            178968.               207</w:t>
+      </w:r>
+      <w:r>
+        <w:br w:type="textWrapping"/>
+      </w:r>
+      <w:r>
+        <w:rPr>
+          <w:rStyle w:val="VerbatimChar"/>
+        </w:rPr>
+        <w:t xml:space="preserve">## 2                5.46         10.2            407566.               450</w:t>
+      </w:r>
+      <w:r>
+        <w:br w:type="textWrapping"/>
+      </w:r>
+      <w:r>
+        <w:rPr>
+          <w:rStyle w:val="VerbatimChar"/>
+        </w:rPr>
+        <w:t xml:space="preserve">## 3                6.00         18.8            405655.               361</w:t>
+      </w:r>
+      <w:r>
+        <w:br w:type="textWrapping"/>
+      </w:r>
+      <w:r>
+        <w:rPr>
+          <w:rStyle w:val="VerbatimChar"/>
+        </w:rPr>
+        <w:t xml:space="preserve">## 4                5.41         12.0            267816.               316</w:t>
+      </w:r>
+      <w:r>
+        <w:br w:type="textWrapping"/>
+      </w:r>
+      <w:r>
+        <w:rPr>
+          <w:rStyle w:val="VerbatimChar"/>
+        </w:rPr>
+        <w:t xml:space="preserve">## 5                6.14         23.1            514028.               416</w:t>
+      </w:r>
+      <w:r>
+        <w:br w:type="textWrapping"/>
+      </w:r>
+      <w:r>
+        <w:rPr>
+          <w:rStyle w:val="VerbatimChar"/>
+        </w:rPr>
+        <w:t xml:space="preserve">## 6                5.00          6.63           332473.               528</w:t>
       </w:r>
       <w:r>
         <w:br w:type="textWrapping"/>
@@ -7295,52 +7295,52 @@
         <w:rPr>
           <w:rStyle w:val="VerbatimChar"/>
         </w:rPr>
-        <w:t xml:space="preserve">## 1                5.33          28.1            350459               263</w:t>
-      </w:r>
-      <w:r>
-        <w:br w:type="textWrapping"/>
-      </w:r>
-      <w:r>
-        <w:rPr>
-          <w:rStyle w:val="VerbatimChar"/>
-        </w:rPr>
-        <w:t xml:space="preserve">## 2                3.32          24.1            686966               423</w:t>
-      </w:r>
-      <w:r>
-        <w:br w:type="textWrapping"/>
-      </w:r>
-      <w:r>
-        <w:rPr>
-          <w:rStyle w:val="VerbatimChar"/>
-        </w:rPr>
-        <w:t xml:space="preserve">## 3                5.16          23.8            397022               265</w:t>
-      </w:r>
-      <w:r>
-        <w:br w:type="textWrapping"/>
-      </w:r>
-      <w:r>
-        <w:rPr>
-          <w:rStyle w:val="VerbatimChar"/>
-        </w:rPr>
-        <w:t xml:space="preserve">## 4                6.14          23.1            514028               416</w:t>
-      </w:r>
-      <w:r>
-        <w:br w:type="textWrapping"/>
-      </w:r>
-      <w:r>
-        <w:rPr>
-          <w:rStyle w:val="VerbatimChar"/>
-        </w:rPr>
-        <w:t xml:space="preserve">## 5                3.85          21.2            441676               287</w:t>
-      </w:r>
-      <w:r>
-        <w:br w:type="textWrapping"/>
-      </w:r>
-      <w:r>
-        <w:rPr>
-          <w:rStyle w:val="VerbatimChar"/>
-        </w:rPr>
-        <w:t xml:space="preserve">## 6                2.86          20.9            370015               249</w:t>
+        <w:t xml:space="preserve">## 1                5.33          28.1           350459.               263</w:t>
+      </w:r>
+      <w:r>
+        <w:br w:type="textWrapping"/>
+      </w:r>
+      <w:r>
+        <w:rPr>
+          <w:rStyle w:val="VerbatimChar"/>
+        </w:rPr>
+        <w:t xml:space="preserve">## 2                3.32          24.1           686966.               423</w:t>
+      </w:r>
+      <w:r>
+        <w:br w:type="textWrapping"/>
+      </w:r>
+      <w:r>
+        <w:rPr>
+          <w:rStyle w:val="VerbatimChar"/>
+        </w:rPr>
+        <w:t xml:space="preserve">## 3                5.16          23.8           397022.               265</w:t>
+      </w:r>
+      <w:r>
+        <w:br w:type="textWrapping"/>
+      </w:r>
+      <w:r>
+        <w:rPr>
+          <w:rStyle w:val="VerbatimChar"/>
+        </w:rPr>
+        <w:t xml:space="preserve">## 4                6.14          23.1           514028.               416</w:t>
+      </w:r>
+      <w:r>
+        <w:br w:type="textWrapping"/>
+      </w:r>
+      <w:r>
+        <w:rPr>
+          <w:rStyle w:val="VerbatimChar"/>
+        </w:rPr>
+        <w:t xml:space="preserve">## 5                3.85          21.2           441676.               287</w:t>
+      </w:r>
+      <w:r>
+        <w:br w:type="textWrapping"/>
+      </w:r>
+      <w:r>
+        <w:rPr>
+          <w:rStyle w:val="VerbatimChar"/>
+        </w:rPr>
+        <w:t xml:space="preserve">## 6                2.86          20.9           370015.               249</w:t>
       </w:r>
       <w:r>
         <w:br w:type="textWrapping"/>
@@ -7542,52 +7542,52 @@
         <w:rPr>
           <w:rStyle w:val="VerbatimChar"/>
         </w:rPr>
-        <w:t xml:space="preserve">## 1                3.38         15.9             850730               666</w:t>
-      </w:r>
-      <w:r>
-        <w:br w:type="textWrapping"/>
-      </w:r>
-      <w:r>
-        <w:rPr>
-          <w:rStyle w:val="VerbatimChar"/>
-        </w:rPr>
-        <w:t xml:space="preserve">## 2                4.91          8.38            839561              1229</w:t>
-      </w:r>
-      <w:r>
-        <w:br w:type="textWrapping"/>
-      </w:r>
-      <w:r>
-        <w:rPr>
-          <w:rStyle w:val="VerbatimChar"/>
-        </w:rPr>
-        <w:t xml:space="preserve">## 3                3.32         24.1             686966               423</w:t>
-      </w:r>
-      <w:r>
-        <w:br w:type="textWrapping"/>
-      </w:r>
-      <w:r>
-        <w:rPr>
-          <w:rStyle w:val="VerbatimChar"/>
-        </w:rPr>
-        <w:t xml:space="preserve">## 4                2.74         11.8            1147982               840</w:t>
-      </w:r>
-      <w:r>
-        <w:br w:type="textWrapping"/>
-      </w:r>
-      <w:r>
-        <w:rPr>
-          <w:rStyle w:val="VerbatimChar"/>
-        </w:rPr>
-        <w:t xml:space="preserve">## 5                6.14         23.1             514028               416</w:t>
-      </w:r>
-      <w:r>
-        <w:br w:type="textWrapping"/>
-      </w:r>
-      <w:r>
-        <w:rPr>
-          <w:rStyle w:val="VerbatimChar"/>
-        </w:rPr>
-        <w:t xml:space="preserve">## 6                3.82         14.5             778074               566</w:t>
+        <w:t xml:space="preserve">## 1                3.38         15.9            850730.               666</w:t>
+      </w:r>
+      <w:r>
+        <w:br w:type="textWrapping"/>
+      </w:r>
+      <w:r>
+        <w:rPr>
+          <w:rStyle w:val="VerbatimChar"/>
+        </w:rPr>
+        <w:t xml:space="preserve">## 2                4.91          8.38           839561.              1229</w:t>
+      </w:r>
+      <w:r>
+        <w:br w:type="textWrapping"/>
+      </w:r>
+      <w:r>
+        <w:rPr>
+          <w:rStyle w:val="VerbatimChar"/>
+        </w:rPr>
+        <w:t xml:space="preserve">## 3                3.32         24.1            686966.               423</w:t>
+      </w:r>
+      <w:r>
+        <w:br w:type="textWrapping"/>
+      </w:r>
+      <w:r>
+        <w:rPr>
+          <w:rStyle w:val="VerbatimChar"/>
+        </w:rPr>
+        <w:t xml:space="preserve">## 4                2.74         11.8           1147982.               840</w:t>
+      </w:r>
+      <w:r>
+        <w:br w:type="textWrapping"/>
+      </w:r>
+      <w:r>
+        <w:rPr>
+          <w:rStyle w:val="VerbatimChar"/>
+        </w:rPr>
+        <w:t xml:space="preserve">## 5                6.14         23.1            514028.               416</w:t>
+      </w:r>
+      <w:r>
+        <w:br w:type="textWrapping"/>
+      </w:r>
+      <w:r>
+        <w:rPr>
+          <w:rStyle w:val="VerbatimChar"/>
+        </w:rPr>
+        <w:t xml:space="preserve">## 6                3.82         14.5            778074.               566</w:t>
       </w:r>
       <w:r>
         <w:br w:type="textWrapping"/>
@@ -7789,52 +7789,52 @@
         <w:rPr>
           <w:rStyle w:val="VerbatimChar"/>
         </w:rPr>
-        <w:t xml:space="preserve">## 1               0.540         0.480           1203034              1681</w:t>
-      </w:r>
-      <w:r>
-        <w:br w:type="textWrapping"/>
-      </w:r>
-      <w:r>
-        <w:rPr>
-          <w:rStyle w:val="VerbatimChar"/>
-        </w:rPr>
-        <w:t xml:space="preserve">## 2               1.37          0.710            979462              1552</w:t>
-      </w:r>
-      <w:r>
-        <w:br w:type="textWrapping"/>
-      </w:r>
-      <w:r>
-        <w:rPr>
-          <w:rStyle w:val="VerbatimChar"/>
-        </w:rPr>
-        <w:t xml:space="preserve">## 3               0.530         0.260           1012440              1545</w:t>
-      </w:r>
-      <w:r>
-        <w:br w:type="textWrapping"/>
-      </w:r>
-      <w:r>
-        <w:rPr>
-          <w:rStyle w:val="VerbatimChar"/>
-        </w:rPr>
-        <w:t xml:space="preserve">## 4               0.870         0.780           1243410              1541</w:t>
-      </w:r>
-      <w:r>
-        <w:br w:type="textWrapping"/>
-      </w:r>
-      <w:r>
-        <w:rPr>
-          <w:rStyle w:val="VerbatimChar"/>
-        </w:rPr>
-        <w:t xml:space="preserve">## 5               0.500         0               1154168              1537</w:t>
-      </w:r>
-      <w:r>
-        <w:br w:type="textWrapping"/>
-      </w:r>
-      <w:r>
-        <w:rPr>
-          <w:rStyle w:val="VerbatimChar"/>
-        </w:rPr>
-        <w:t xml:space="preserve">## 6               1.65          1.59            1068296              1507</w:t>
+        <w:t xml:space="preserve">## 1               0.540         0.480          1203034.              1681</w:t>
+      </w:r>
+      <w:r>
+        <w:br w:type="textWrapping"/>
+      </w:r>
+      <w:r>
+        <w:rPr>
+          <w:rStyle w:val="VerbatimChar"/>
+        </w:rPr>
+        <w:t xml:space="preserve">## 2               1.37          0.710           979462.              1552</w:t>
+      </w:r>
+      <w:r>
+        <w:br w:type="textWrapping"/>
+      </w:r>
+      <w:r>
+        <w:rPr>
+          <w:rStyle w:val="VerbatimChar"/>
+        </w:rPr>
+        <w:t xml:space="preserve">## 3               0.530         0.260          1012440.              1545</w:t>
+      </w:r>
+      <w:r>
+        <w:br w:type="textWrapping"/>
+      </w:r>
+      <w:r>
+        <w:rPr>
+          <w:rStyle w:val="VerbatimChar"/>
+        </w:rPr>
+        <w:t xml:space="preserve">## 4               0.870         0.780          1243410.              1541</w:t>
+      </w:r>
+      <w:r>
+        <w:br w:type="textWrapping"/>
+      </w:r>
+      <w:r>
+        <w:rPr>
+          <w:rStyle w:val="VerbatimChar"/>
+        </w:rPr>
+        <w:t xml:space="preserve">## 5               0.500         0.             1154168.              1537</w:t>
+      </w:r>
+      <w:r>
+        <w:br w:type="textWrapping"/>
+      </w:r>
+      <w:r>
+        <w:rPr>
+          <w:rStyle w:val="VerbatimChar"/>
+        </w:rPr>
+        <w:t xml:space="preserve">## 6               1.65          1.59           1068296.              1507</w:t>
       </w:r>
       <w:r>
         <w:br w:type="textWrapping"/>
@@ -8046,52 +8046,52 @@
         <w:rPr>
           <w:rStyle w:val="VerbatimChar"/>
         </w:rPr>
-        <w:t xml:space="preserve">## 1             9.44         39.1           340643              233       91</w:t>
-      </w:r>
-      <w:r>
-        <w:br w:type="textWrapping"/>
-      </w:r>
-      <w:r>
-        <w:rPr>
-          <w:rStyle w:val="VerbatimChar"/>
-        </w:rPr>
-        <w:t xml:space="preserve">## 2             6.46         18.1           448657              342       62</w:t>
-      </w:r>
-      <w:r>
-        <w:br w:type="textWrapping"/>
-      </w:r>
-      <w:r>
-        <w:rPr>
-          <w:rStyle w:val="VerbatimChar"/>
-        </w:rPr>
-        <w:t xml:space="preserve">## 3             6.11         22.0           323637              255       56</w:t>
-      </w:r>
-      <w:r>
-        <w:br w:type="textWrapping"/>
-      </w:r>
-      <w:r>
-        <w:rPr>
-          <w:rStyle w:val="VerbatimChar"/>
-        </w:rPr>
-        <w:t xml:space="preserve">## 4             6.10         30.7           463246              319       98</w:t>
-      </w:r>
-      <w:r>
-        <w:br w:type="textWrapping"/>
-      </w:r>
-      <w:r>
-        <w:rPr>
-          <w:rStyle w:val="VerbatimChar"/>
-        </w:rPr>
-        <w:t xml:space="preserve">## 5             6.07         23.9           309958              247       59</w:t>
-      </w:r>
-      <w:r>
-        <w:br w:type="textWrapping"/>
-      </w:r>
-      <w:r>
-        <w:rPr>
-          <w:rStyle w:val="VerbatimChar"/>
-        </w:rPr>
-        <w:t xml:space="preserve">## 6             6.02         35.2           460909              318      112</w:t>
+        <w:t xml:space="preserve">## 1             9.44         39.1          340643.              233       91</w:t>
+      </w:r>
+      <w:r>
+        <w:br w:type="textWrapping"/>
+      </w:r>
+      <w:r>
+        <w:rPr>
+          <w:rStyle w:val="VerbatimChar"/>
+        </w:rPr>
+        <w:t xml:space="preserve">## 2             6.46         18.1          448657.              342       62</w:t>
+      </w:r>
+      <w:r>
+        <w:br w:type="textWrapping"/>
+      </w:r>
+      <w:r>
+        <w:rPr>
+          <w:rStyle w:val="VerbatimChar"/>
+        </w:rPr>
+        <w:t xml:space="preserve">## 3             6.11         22.0          323637.              255       56</w:t>
+      </w:r>
+      <w:r>
+        <w:br w:type="textWrapping"/>
+      </w:r>
+      <w:r>
+        <w:rPr>
+          <w:rStyle w:val="VerbatimChar"/>
+        </w:rPr>
+        <w:t xml:space="preserve">## 4             6.10         30.7          463246.              319       98</w:t>
+      </w:r>
+      <w:r>
+        <w:br w:type="textWrapping"/>
+      </w:r>
+      <w:r>
+        <w:rPr>
+          <w:rStyle w:val="VerbatimChar"/>
+        </w:rPr>
+        <w:t xml:space="preserve">## 5             6.07         23.9          309958.              247       59</w:t>
+      </w:r>
+      <w:r>
+        <w:br w:type="textWrapping"/>
+      </w:r>
+      <w:r>
+        <w:rPr>
+          <w:rStyle w:val="VerbatimChar"/>
+        </w:rPr>
+        <w:t xml:space="preserve">## 6             6.02         35.2          460909.              318      112</w:t>
       </w:r>
       <w:r>
         <w:br w:type="textWrapping"/>
@@ -8302,52 +8302,52 @@
         <w:rPr>
           <w:rStyle w:val="VerbatimChar"/>
         </w:rPr>
-        <w:t xml:space="preserve">## 1             9.44         39.1           340643              233       91</w:t>
-      </w:r>
-      <w:r>
-        <w:br w:type="textWrapping"/>
-      </w:r>
-      <w:r>
-        <w:rPr>
-          <w:rStyle w:val="VerbatimChar"/>
-        </w:rPr>
-        <w:t xml:space="preserve">## 2             4.22         38.5           318326              226       87</w:t>
-      </w:r>
-      <w:r>
-        <w:br w:type="textWrapping"/>
-      </w:r>
-      <w:r>
-        <w:rPr>
-          <w:rStyle w:val="VerbatimChar"/>
-        </w:rPr>
-        <w:t xml:space="preserve">## 3             5.64         38.1           426667              289      110</w:t>
-      </w:r>
-      <w:r>
-        <w:br w:type="textWrapping"/>
-      </w:r>
-      <w:r>
-        <w:rPr>
-          <w:rStyle w:val="VerbatimChar"/>
-        </w:rPr>
-        <w:t xml:space="preserve">## 4             6.01         37.0           525723              319      118</w:t>
-      </w:r>
-      <w:r>
-        <w:br w:type="textWrapping"/>
-      </w:r>
-      <w:r>
-        <w:rPr>
-          <w:rStyle w:val="VerbatimChar"/>
-        </w:rPr>
-        <w:t xml:space="preserve">## 5             4.93         35.6           646468              391      139</w:t>
-      </w:r>
-      <w:r>
-        <w:br w:type="textWrapping"/>
-      </w:r>
-      <w:r>
-        <w:rPr>
-          <w:rStyle w:val="VerbatimChar"/>
-        </w:rPr>
-        <w:t xml:space="preserve">## 6             6.02         35.2           460909              318      112</w:t>
+        <w:t xml:space="preserve">## 1             9.44         39.1          340643.              233       91</w:t>
+      </w:r>
+      <w:r>
+        <w:br w:type="textWrapping"/>
+      </w:r>
+      <w:r>
+        <w:rPr>
+          <w:rStyle w:val="VerbatimChar"/>
+        </w:rPr>
+        <w:t xml:space="preserve">## 2             4.22         38.5          318326.              226       87</w:t>
+      </w:r>
+      <w:r>
+        <w:br w:type="textWrapping"/>
+      </w:r>
+      <w:r>
+        <w:rPr>
+          <w:rStyle w:val="VerbatimChar"/>
+        </w:rPr>
+        <w:t xml:space="preserve">## 3             5.64         38.1          426667.              289      110</w:t>
+      </w:r>
+      <w:r>
+        <w:br w:type="textWrapping"/>
+      </w:r>
+      <w:r>
+        <w:rPr>
+          <w:rStyle w:val="VerbatimChar"/>
+        </w:rPr>
+        <w:t xml:space="preserve">## 4             6.01         37.0          525723.              319      118</w:t>
+      </w:r>
+      <w:r>
+        <w:br w:type="textWrapping"/>
+      </w:r>
+      <w:r>
+        <w:rPr>
+          <w:rStyle w:val="VerbatimChar"/>
+        </w:rPr>
+        <w:t xml:space="preserve">## 5             4.93         35.6          646468.              391      139</w:t>
+      </w:r>
+      <w:r>
+        <w:br w:type="textWrapping"/>
+      </w:r>
+      <w:r>
+        <w:rPr>
+          <w:rStyle w:val="VerbatimChar"/>
+        </w:rPr>
+        <w:t xml:space="preserve">## 6             6.02         35.2          460909.              318      112</w:t>
       </w:r>
       <w:r>
         <w:br w:type="textWrapping"/>
@@ -8558,52 +8558,52 @@
         <w:rPr>
           <w:rStyle w:val="VerbatimChar"/>
         </w:rPr>
-        <w:t xml:space="preserve">## 1            0.870        1.14           1105162             1584       18</w:t>
-      </w:r>
-      <w:r>
-        <w:br w:type="textWrapping"/>
-      </w:r>
-      <w:r>
-        <w:rPr>
-          <w:rStyle w:val="VerbatimChar"/>
-        </w:rPr>
-        <w:t xml:space="preserve">## 2            0.810        1.24           1105505             1531       19</w:t>
-      </w:r>
-      <w:r>
-        <w:br w:type="textWrapping"/>
-      </w:r>
-      <w:r>
-        <w:rPr>
-          <w:rStyle w:val="VerbatimChar"/>
-        </w:rPr>
-        <w:t xml:space="preserve">## 3            1.30         0.950           728186             1263       12</w:t>
-      </w:r>
-      <w:r>
-        <w:br w:type="textWrapping"/>
-      </w:r>
-      <w:r>
-        <w:rPr>
-          <w:rStyle w:val="VerbatimChar"/>
-        </w:rPr>
-        <w:t xml:space="preserve">## 4            0.490        0.600           912289             1158        7</w:t>
-      </w:r>
-      <w:r>
-        <w:br w:type="textWrapping"/>
-      </w:r>
-      <w:r>
-        <w:rPr>
-          <w:rStyle w:val="VerbatimChar"/>
-        </w:rPr>
-        <w:t xml:space="preserve">## 5            0.660        0.550           836448             1086        6</w:t>
-      </w:r>
-      <w:r>
-        <w:br w:type="textWrapping"/>
-      </w:r>
-      <w:r>
-        <w:rPr>
-          <w:rStyle w:val="VerbatimChar"/>
-        </w:rPr>
-        <w:t xml:space="preserve">## 6            1.80         1.23            651844             1057       13</w:t>
+        <w:t xml:space="preserve">## 1            0.870        1.14          1105162.             1584       18</w:t>
+      </w:r>
+      <w:r>
+        <w:br w:type="textWrapping"/>
+      </w:r>
+      <w:r>
+        <w:rPr>
+          <w:rStyle w:val="VerbatimChar"/>
+        </w:rPr>
+        <w:t xml:space="preserve">## 2            0.810        1.24          1105505.             1531       19</w:t>
+      </w:r>
+      <w:r>
+        <w:br w:type="textWrapping"/>
+      </w:r>
+      <w:r>
+        <w:rPr>
+          <w:rStyle w:val="VerbatimChar"/>
+        </w:rPr>
+        <w:t xml:space="preserve">## 3            1.30         0.950          728186.             1263       12</w:t>
+      </w:r>
+      <w:r>
+        <w:br w:type="textWrapping"/>
+      </w:r>
+      <w:r>
+        <w:rPr>
+          <w:rStyle w:val="VerbatimChar"/>
+        </w:rPr>
+        <w:t xml:space="preserve">## 4            0.490        0.600          912289.             1158        7</w:t>
+      </w:r>
+      <w:r>
+        <w:br w:type="textWrapping"/>
+      </w:r>
+      <w:r>
+        <w:rPr>
+          <w:rStyle w:val="VerbatimChar"/>
+        </w:rPr>
+        <w:t xml:space="preserve">## 5            0.660        0.550          836448.             1086        6</w:t>
+      </w:r>
+      <w:r>
+        <w:br w:type="textWrapping"/>
+      </w:r>
+      <w:r>
+        <w:rPr>
+          <w:rStyle w:val="VerbatimChar"/>
+        </w:rPr>
+        <w:t xml:space="preserve">## 6            1.80         1.23           651844.             1057       13</w:t>
       </w:r>
       <w:r>
         <w:br w:type="textWrapping"/>
@@ -8814,52 +8814,52 @@
         <w:rPr>
           <w:rStyle w:val="VerbatimChar"/>
         </w:rPr>
-        <w:t xml:space="preserve">## 1             3.87         22.5           909779              676      152</w:t>
-      </w:r>
-      <w:r>
-        <w:br w:type="textWrapping"/>
-      </w:r>
-      <w:r>
-        <w:rPr>
-          <w:rStyle w:val="VerbatimChar"/>
-        </w:rPr>
-        <w:t xml:space="preserve">## 2             4.93         35.6           646468              391      139</w:t>
-      </w:r>
-      <w:r>
-        <w:br w:type="textWrapping"/>
-      </w:r>
-      <w:r>
-        <w:rPr>
-          <w:rStyle w:val="VerbatimChar"/>
-        </w:rPr>
-        <w:t xml:space="preserve">## 3             4.13         17.8           866524              697      124</w:t>
-      </w:r>
-      <w:r>
-        <w:br w:type="textWrapping"/>
-      </w:r>
-      <w:r>
-        <w:rPr>
-          <w:rStyle w:val="VerbatimChar"/>
-        </w:rPr>
-        <w:t xml:space="preserve">## 4             3.82         25.6           728304              477      122</w:t>
-      </w:r>
-      <w:r>
-        <w:br w:type="textWrapping"/>
-      </w:r>
-      <w:r>
-        <w:rPr>
-          <w:rStyle w:val="VerbatimChar"/>
-        </w:rPr>
-        <w:t xml:space="preserve">## 5             6.01         37.0           525723              319      118</w:t>
-      </w:r>
-      <w:r>
-        <w:br w:type="textWrapping"/>
-      </w:r>
-      <w:r>
-        <w:rPr>
-          <w:rStyle w:val="VerbatimChar"/>
-        </w:rPr>
-        <w:t xml:space="preserve">## 6             3.57         30.8           623581              383      118</w:t>
+        <w:t xml:space="preserve">## 1             3.87         22.5          909779.              676      152</w:t>
+      </w:r>
+      <w:r>
+        <w:br w:type="textWrapping"/>
+      </w:r>
+      <w:r>
+        <w:rPr>
+          <w:rStyle w:val="VerbatimChar"/>
+        </w:rPr>
+        <w:t xml:space="preserve">## 2             4.93         35.6          646468.              391      139</w:t>
+      </w:r>
+      <w:r>
+        <w:br w:type="textWrapping"/>
+      </w:r>
+      <w:r>
+        <w:rPr>
+          <w:rStyle w:val="VerbatimChar"/>
+        </w:rPr>
+        <w:t xml:space="preserve">## 3             4.13         17.8          866524.              697      124</w:t>
+      </w:r>
+      <w:r>
+        <w:br w:type="textWrapping"/>
+      </w:r>
+      <w:r>
+        <w:rPr>
+          <w:rStyle w:val="VerbatimChar"/>
+        </w:rPr>
+        <w:t xml:space="preserve">## 4             3.82         25.6          728304.              477      122</w:t>
+      </w:r>
+      <w:r>
+        <w:br w:type="textWrapping"/>
+      </w:r>
+      <w:r>
+        <w:rPr>
+          <w:rStyle w:val="VerbatimChar"/>
+        </w:rPr>
+        <w:t xml:space="preserve">## 5             6.01         37.0          525723.              319      118</w:t>
+      </w:r>
+      <w:r>
+        <w:br w:type="textWrapping"/>
+      </w:r>
+      <w:r>
+        <w:rPr>
+          <w:rStyle w:val="VerbatimChar"/>
+        </w:rPr>
+        <w:t xml:space="preserve">## 6             3.57         30.8          623581.              383      118</w:t>
       </w:r>
       <w:r>
         <w:br w:type="textWrapping"/>
@@ -9070,52 +9070,52 @@
         <w:rPr>
           <w:rStyle w:val="VerbatimChar"/>
         </w:rPr>
-        <w:t xml:space="preserve">## 1             4.13        17.8            866524              697      124</w:t>
-      </w:r>
-      <w:r>
-        <w:br w:type="textWrapping"/>
-      </w:r>
-      <w:r>
-        <w:rPr>
-          <w:rStyle w:val="VerbatimChar"/>
-        </w:rPr>
-        <w:t xml:space="preserve">## 2             5.33        13.3            381449              467       62</w:t>
-      </w:r>
-      <w:r>
-        <w:br w:type="textWrapping"/>
-      </w:r>
-      <w:r>
-        <w:rPr>
-          <w:rStyle w:val="VerbatimChar"/>
-        </w:rPr>
-        <w:t xml:space="preserve">## 3             3.87        22.5            909779              676      152</w:t>
-      </w:r>
-      <w:r>
-        <w:br w:type="textWrapping"/>
-      </w:r>
-      <w:r>
-        <w:rPr>
-          <w:rStyle w:val="VerbatimChar"/>
-        </w:rPr>
-        <w:t xml:space="preserve">## 4             5.41        21.6            530268              473      102</w:t>
-      </w:r>
-      <w:r>
-        <w:br w:type="textWrapping"/>
-      </w:r>
-      <w:r>
-        <w:rPr>
-          <w:rStyle w:val="VerbatimChar"/>
-        </w:rPr>
-        <w:t xml:space="preserve">## 5             1.80         1.23           651844             1057       13</w:t>
-      </w:r>
-      <w:r>
-        <w:br w:type="textWrapping"/>
-      </w:r>
-      <w:r>
-        <w:rPr>
-          <w:rStyle w:val="VerbatimChar"/>
-        </w:rPr>
-        <w:t xml:space="preserve">## 6             4.19         6.30           378721              476       30</w:t>
+        <w:t xml:space="preserve">## 1             4.13        17.8           866524.              697      124</w:t>
+      </w:r>
+      <w:r>
+        <w:br w:type="textWrapping"/>
+      </w:r>
+      <w:r>
+        <w:rPr>
+          <w:rStyle w:val="VerbatimChar"/>
+        </w:rPr>
+        <w:t xml:space="preserve">## 2             5.33        13.3           381449.              467       62</w:t>
+      </w:r>
+      <w:r>
+        <w:br w:type="textWrapping"/>
+      </w:r>
+      <w:r>
+        <w:rPr>
+          <w:rStyle w:val="VerbatimChar"/>
+        </w:rPr>
+        <w:t xml:space="preserve">## 3             3.87        22.5           909779.              676      152</w:t>
+      </w:r>
+      <w:r>
+        <w:br w:type="textWrapping"/>
+      </w:r>
+      <w:r>
+        <w:rPr>
+          <w:rStyle w:val="VerbatimChar"/>
+        </w:rPr>
+        <w:t xml:space="preserve">## 4             5.41        21.6           530268.              473      102</w:t>
+      </w:r>
+      <w:r>
+        <w:br w:type="textWrapping"/>
+      </w:r>
+      <w:r>
+        <w:rPr>
+          <w:rStyle w:val="VerbatimChar"/>
+        </w:rPr>
+        <w:t xml:space="preserve">## 5             1.80         1.23          651844.             1057       13</w:t>
+      </w:r>
+      <w:r>
+        <w:br w:type="textWrapping"/>
+      </w:r>
+      <w:r>
+        <w:rPr>
+          <w:rStyle w:val="VerbatimChar"/>
+        </w:rPr>
+        <w:t xml:space="preserve">## 6             4.19         6.30          378721.              476       30</w:t>
       </w:r>
       <w:r>
         <w:br w:type="textWrapping"/>
@@ -9336,52 +9336,52 @@
         <w:rPr>
           <w:rStyle w:val="VerbatimChar"/>
         </w:rPr>
-        <w:t xml:space="preserve">## 1                12.3            58.2            1007498               619</w:t>
-      </w:r>
-      <w:r>
-        <w:br w:type="textWrapping"/>
-      </w:r>
-      <w:r>
-        <w:rPr>
-          <w:rStyle w:val="VerbatimChar"/>
-        </w:rPr>
-        <w:t xml:space="preserve">## 2                11.1            57.3             698930               440</w:t>
-      </w:r>
-      <w:r>
-        <w:br w:type="textWrapping"/>
-      </w:r>
-      <w:r>
-        <w:rPr>
-          <w:rStyle w:val="VerbatimChar"/>
-        </w:rPr>
-        <w:t xml:space="preserve">## 3                10.1            57.0             736424               468</w:t>
-      </w:r>
-      <w:r>
-        <w:br w:type="textWrapping"/>
-      </w:r>
-      <w:r>
-        <w:rPr>
-          <w:rStyle w:val="VerbatimChar"/>
-        </w:rPr>
-        <w:t xml:space="preserve">## 4                 9.70           63.3             505153               319</w:t>
-      </w:r>
-      <w:r>
-        <w:br w:type="textWrapping"/>
-      </w:r>
-      <w:r>
-        <w:rPr>
-          <w:rStyle w:val="VerbatimChar"/>
-        </w:rPr>
-        <w:t xml:space="preserve">## 5                 9.05           51.9             322324               214</w:t>
-      </w:r>
-      <w:r>
-        <w:br w:type="textWrapping"/>
-      </w:r>
-      <w:r>
-        <w:rPr>
-          <w:rStyle w:val="VerbatimChar"/>
-        </w:rPr>
-        <w:t xml:space="preserve">## 6                 8.37           50.2             471387               303</w:t>
+        <w:t xml:space="preserve">## 1                12.3            58.2           1007498.               619</w:t>
+      </w:r>
+      <w:r>
+        <w:br w:type="textWrapping"/>
+      </w:r>
+      <w:r>
+        <w:rPr>
+          <w:rStyle w:val="VerbatimChar"/>
+        </w:rPr>
+        <w:t xml:space="preserve">## 2                11.1            57.3            698930.               440</w:t>
+      </w:r>
+      <w:r>
+        <w:br w:type="textWrapping"/>
+      </w:r>
+      <w:r>
+        <w:rPr>
+          <w:rStyle w:val="VerbatimChar"/>
+        </w:rPr>
+        <w:t xml:space="preserve">## 3                10.1            57.0            736424.               468</w:t>
+      </w:r>
+      <w:r>
+        <w:br w:type="textWrapping"/>
+      </w:r>
+      <w:r>
+        <w:rPr>
+          <w:rStyle w:val="VerbatimChar"/>
+        </w:rPr>
+        <w:t xml:space="preserve">## 4                 9.70           63.3            505153.               319</w:t>
+      </w:r>
+      <w:r>
+        <w:br w:type="textWrapping"/>
+      </w:r>
+      <w:r>
+        <w:rPr>
+          <w:rStyle w:val="VerbatimChar"/>
+        </w:rPr>
+        <w:t xml:space="preserve">## 5                 9.05           51.9            322324.               214</w:t>
+      </w:r>
+      <w:r>
+        <w:br w:type="textWrapping"/>
+      </w:r>
+      <w:r>
+        <w:rPr>
+          <w:rStyle w:val="VerbatimChar"/>
+        </w:rPr>
+        <w:t xml:space="preserve">## 6                 8.37           50.2            471387.               303</w:t>
       </w:r>
       <w:r>
         <w:br w:type="textWrapping"/>
@@ -9601,52 +9601,52 @@
         <w:rPr>
           <w:rStyle w:val="VerbatimChar"/>
         </w:rPr>
-        <w:t xml:space="preserve">## 1                 9.70           63.3             505153               319</w:t>
-      </w:r>
-      <w:r>
-        <w:br w:type="textWrapping"/>
-      </w:r>
-      <w:r>
-        <w:rPr>
-          <w:rStyle w:val="VerbatimChar"/>
-        </w:rPr>
-        <w:t xml:space="preserve">## 2                 8.15           61.1            1034344               620</w:t>
-      </w:r>
-      <w:r>
-        <w:br w:type="textWrapping"/>
-      </w:r>
-      <w:r>
-        <w:rPr>
-          <w:rStyle w:val="VerbatimChar"/>
-        </w:rPr>
-        <w:t xml:space="preserve">## 3                 6.61           60.4             969884               583</w:t>
-      </w:r>
-      <w:r>
-        <w:br w:type="textWrapping"/>
-      </w:r>
-      <w:r>
-        <w:rPr>
-          <w:rStyle w:val="VerbatimChar"/>
-        </w:rPr>
-        <w:t xml:space="preserve">## 4                12.3            58.2            1007498               619</w:t>
-      </w:r>
-      <w:r>
-        <w:br w:type="textWrapping"/>
-      </w:r>
-      <w:r>
-        <w:rPr>
-          <w:rStyle w:val="VerbatimChar"/>
-        </w:rPr>
-        <w:t xml:space="preserve">## 5                11.1            57.3             698930               440</w:t>
-      </w:r>
-      <w:r>
-        <w:br w:type="textWrapping"/>
-      </w:r>
-      <w:r>
-        <w:rPr>
-          <w:rStyle w:val="VerbatimChar"/>
-        </w:rPr>
-        <w:t xml:space="preserve">## 6                10.1            57.0             736424               468</w:t>
+        <w:t xml:space="preserve">## 1                 9.70           63.3            505153.               319</w:t>
+      </w:r>
+      <w:r>
+        <w:br w:type="textWrapping"/>
+      </w:r>
+      <w:r>
+        <w:rPr>
+          <w:rStyle w:val="VerbatimChar"/>
+        </w:rPr>
+        <w:t xml:space="preserve">## 2                 8.15           61.1           1034344.               620</w:t>
+      </w:r>
+      <w:r>
+        <w:br w:type="textWrapping"/>
+      </w:r>
+      <w:r>
+        <w:rPr>
+          <w:rStyle w:val="VerbatimChar"/>
+        </w:rPr>
+        <w:t xml:space="preserve">## 3                 6.61           60.4            969884.               583</w:t>
+      </w:r>
+      <w:r>
+        <w:br w:type="textWrapping"/>
+      </w:r>
+      <w:r>
+        <w:rPr>
+          <w:rStyle w:val="VerbatimChar"/>
+        </w:rPr>
+        <w:t xml:space="preserve">## 4                12.3            58.2           1007498.               619</w:t>
+      </w:r>
+      <w:r>
+        <w:br w:type="textWrapping"/>
+      </w:r>
+      <w:r>
+        <w:rPr>
+          <w:rStyle w:val="VerbatimChar"/>
+        </w:rPr>
+        <w:t xml:space="preserve">## 5                11.1            57.3            698930.               440</w:t>
+      </w:r>
+      <w:r>
+        <w:br w:type="textWrapping"/>
+      </w:r>
+      <w:r>
+        <w:rPr>
+          <w:rStyle w:val="VerbatimChar"/>
+        </w:rPr>
+        <w:t xml:space="preserve">## 6                10.1            57.0            736424.               468</w:t>
       </w:r>
       <w:r>
         <w:br w:type="textWrapping"/>
@@ -9866,52 +9866,52 @@
         <w:rPr>
           <w:rStyle w:val="VerbatimChar"/>
         </w:rPr>
-        <w:t xml:space="preserve">## 1                1.10            5.34            1728930              1723</w:t>
-      </w:r>
-      <w:r>
-        <w:br w:type="textWrapping"/>
-      </w:r>
-      <w:r>
-        <w:rPr>
-          <w:rStyle w:val="VerbatimChar"/>
-        </w:rPr>
-        <w:t xml:space="preserve">## 2                0.560           1.45            1393170              1651</w:t>
-      </w:r>
-      <w:r>
-        <w:br w:type="textWrapping"/>
-      </w:r>
-      <w:r>
-        <w:rPr>
-          <w:rStyle w:val="VerbatimChar"/>
-        </w:rPr>
-        <w:t xml:space="preserve">## 3                1.17            2.89            1133507              1488</w:t>
-      </w:r>
-      <w:r>
-        <w:br w:type="textWrapping"/>
-      </w:r>
-      <w:r>
-        <w:rPr>
-          <w:rStyle w:val="VerbatimChar"/>
-        </w:rPr>
-        <w:t xml:space="preserve">## 4                0.990           1.53            1077342              1434</w:t>
-      </w:r>
-      <w:r>
-        <w:br w:type="textWrapping"/>
-      </w:r>
-      <w:r>
-        <w:rPr>
-          <w:rStyle w:val="VerbatimChar"/>
-        </w:rPr>
-        <w:t xml:space="preserve">## 5                1.21            4.14            1290189              1376</w:t>
-      </w:r>
-      <w:r>
-        <w:br w:type="textWrapping"/>
-      </w:r>
-      <w:r>
-        <w:rPr>
-          <w:rStyle w:val="VerbatimChar"/>
-        </w:rPr>
-        <w:t xml:space="preserve">## 6                0.560           2.14            1107234              1356</w:t>
+        <w:t xml:space="preserve">## 1                1.10            5.34           1728930.              1723</w:t>
+      </w:r>
+      <w:r>
+        <w:br w:type="textWrapping"/>
+      </w:r>
+      <w:r>
+        <w:rPr>
+          <w:rStyle w:val="VerbatimChar"/>
+        </w:rPr>
+        <w:t xml:space="preserve">## 2                0.560           1.45           1393170.              1651</w:t>
+      </w:r>
+      <w:r>
+        <w:br w:type="textWrapping"/>
+      </w:r>
+      <w:r>
+        <w:rPr>
+          <w:rStyle w:val="VerbatimChar"/>
+        </w:rPr>
+        <w:t xml:space="preserve">## 3                1.17            2.89           1133507.              1488</w:t>
+      </w:r>
+      <w:r>
+        <w:br w:type="textWrapping"/>
+      </w:r>
+      <w:r>
+        <w:rPr>
+          <w:rStyle w:val="VerbatimChar"/>
+        </w:rPr>
+        <w:t xml:space="preserve">## 4                0.990           1.53           1077342.              1434</w:t>
+      </w:r>
+      <w:r>
+        <w:br w:type="textWrapping"/>
+      </w:r>
+      <w:r>
+        <w:rPr>
+          <w:rStyle w:val="VerbatimChar"/>
+        </w:rPr>
+        <w:t xml:space="preserve">## 5                1.21            4.14           1290189.              1376</w:t>
+      </w:r>
+      <w:r>
+        <w:br w:type="textWrapping"/>
+      </w:r>
+      <w:r>
+        <w:rPr>
+          <w:rStyle w:val="VerbatimChar"/>
+        </w:rPr>
+        <w:t xml:space="preserve">## 6                0.560           2.14           1107234.              1356</w:t>
       </w:r>
       <w:r>
         <w:br w:type="textWrapping"/>
@@ -10131,52 +10131,52 @@
         <w:rPr>
           <w:rStyle w:val="VerbatimChar"/>
         </w:rPr>
-        <w:t xml:space="preserve">## 1                 8.15           61.1            1034344               620</w:t>
-      </w:r>
-      <w:r>
-        <w:br w:type="textWrapping"/>
-      </w:r>
-      <w:r>
-        <w:rPr>
-          <w:rStyle w:val="VerbatimChar"/>
-        </w:rPr>
-        <w:t xml:space="preserve">## 2                12.3            58.2            1007498               619</w:t>
-      </w:r>
-      <w:r>
-        <w:br w:type="textWrapping"/>
-      </w:r>
-      <w:r>
-        <w:rPr>
-          <w:rStyle w:val="VerbatimChar"/>
-        </w:rPr>
-        <w:t xml:space="preserve">## 3                 6.61           60.4             969884               583</w:t>
-      </w:r>
-      <w:r>
-        <w:br w:type="textWrapping"/>
-      </w:r>
-      <w:r>
-        <w:rPr>
-          <w:rStyle w:val="VerbatimChar"/>
-        </w:rPr>
-        <w:t xml:space="preserve">## 4                 6.08           47.3            1166680               733</w:t>
-      </w:r>
-      <w:r>
-        <w:br w:type="textWrapping"/>
-      </w:r>
-      <w:r>
-        <w:rPr>
-          <w:rStyle w:val="VerbatimChar"/>
-        </w:rPr>
-        <w:t xml:space="preserve">## 5                 5.73           46.8            1176987               722</w:t>
-      </w:r>
-      <w:r>
-        <w:br w:type="textWrapping"/>
-      </w:r>
-      <w:r>
-        <w:rPr>
-          <w:rStyle w:val="VerbatimChar"/>
-        </w:rPr>
-        <w:t xml:space="preserve">## 6                 5.45           47.5            1064406               642</w:t>
+        <w:t xml:space="preserve">## 1                 8.15           61.1           1034344.               620</w:t>
+      </w:r>
+      <w:r>
+        <w:br w:type="textWrapping"/>
+      </w:r>
+      <w:r>
+        <w:rPr>
+          <w:rStyle w:val="VerbatimChar"/>
+        </w:rPr>
+        <w:t xml:space="preserve">## 2                12.3            58.2           1007498.               619</w:t>
+      </w:r>
+      <w:r>
+        <w:br w:type="textWrapping"/>
+      </w:r>
+      <w:r>
+        <w:rPr>
+          <w:rStyle w:val="VerbatimChar"/>
+        </w:rPr>
+        <w:t xml:space="preserve">## 3                 6.61           60.4            969884.               583</w:t>
+      </w:r>
+      <w:r>
+        <w:br w:type="textWrapping"/>
+      </w:r>
+      <w:r>
+        <w:rPr>
+          <w:rStyle w:val="VerbatimChar"/>
+        </w:rPr>
+        <w:t xml:space="preserve">## 4                 6.08           47.3           1166680.               733</w:t>
+      </w:r>
+      <w:r>
+        <w:br w:type="textWrapping"/>
+      </w:r>
+      <w:r>
+        <w:rPr>
+          <w:rStyle w:val="VerbatimChar"/>
+        </w:rPr>
+        <w:t xml:space="preserve">## 5                 5.73           46.8           1176987.               722</w:t>
+      </w:r>
+      <w:r>
+        <w:br w:type="textWrapping"/>
+      </w:r>
+      <w:r>
+        <w:rPr>
+          <w:rStyle w:val="VerbatimChar"/>
+        </w:rPr>
+        <w:t xml:space="preserve">## 6                 5.45           47.5           1064406.               642</w:t>
       </w:r>
       <w:r>
         <w:br w:type="textWrapping"/>
@@ -10396,52 +10396,52 @@
         <w:rPr>
           <w:rStyle w:val="VerbatimChar"/>
         </w:rPr>
-        <w:t xml:space="preserve">## 1                 4.93          24.3             1209810              1014</w:t>
-      </w:r>
-      <w:r>
-        <w:br w:type="textWrapping"/>
-      </w:r>
-      <w:r>
-        <w:rPr>
-          <w:rStyle w:val="VerbatimChar"/>
-        </w:rPr>
-        <w:t xml:space="preserve">## 2                12.3           58.2             1007498               619</w:t>
-      </w:r>
-      <w:r>
-        <w:br w:type="textWrapping"/>
-      </w:r>
-      <w:r>
-        <w:rPr>
-          <w:rStyle w:val="VerbatimChar"/>
-        </w:rPr>
-        <w:t xml:space="preserve">## 3                 4.82           7.06             613774               694</w:t>
-      </w:r>
-      <w:r>
-        <w:br w:type="textWrapping"/>
-      </w:r>
-      <w:r>
-        <w:rPr>
-          <w:rStyle w:val="VerbatimChar"/>
-        </w:rPr>
-        <w:t xml:space="preserve">## 4                 4.62          27.4             1102488               828</w:t>
-      </w:r>
-      <w:r>
-        <w:br w:type="textWrapping"/>
-      </w:r>
-      <w:r>
-        <w:rPr>
-          <w:rStyle w:val="VerbatimChar"/>
-        </w:rPr>
-        <w:t xml:space="preserve">## 5                 3.90          20.4             1175580               852</w:t>
-      </w:r>
-      <w:r>
-        <w:br w:type="textWrapping"/>
-      </w:r>
-      <w:r>
-        <w:rPr>
-          <w:rStyle w:val="VerbatimChar"/>
-        </w:rPr>
-        <w:t xml:space="preserve">## 6                 3.83          27.4             1206308               933</w:t>
+        <w:t xml:space="preserve">## 1                 4.93          24.3            1209810.              1014</w:t>
+      </w:r>
+      <w:r>
+        <w:br w:type="textWrapping"/>
+      </w:r>
+      <w:r>
+        <w:rPr>
+          <w:rStyle w:val="VerbatimChar"/>
+        </w:rPr>
+        <w:t xml:space="preserve">## 2                12.3           58.2            1007498.               619</w:t>
+      </w:r>
+      <w:r>
+        <w:br w:type="textWrapping"/>
+      </w:r>
+      <w:r>
+        <w:rPr>
+          <w:rStyle w:val="VerbatimChar"/>
+        </w:rPr>
+        <w:t xml:space="preserve">## 3                 4.82           7.06            613774.               694</w:t>
+      </w:r>
+      <w:r>
+        <w:br w:type="textWrapping"/>
+      </w:r>
+      <w:r>
+        <w:rPr>
+          <w:rStyle w:val="VerbatimChar"/>
+        </w:rPr>
+        <w:t xml:space="preserve">## 4                 4.62          27.4            1102488.               828</w:t>
+      </w:r>
+      <w:r>
+        <w:br w:type="textWrapping"/>
+      </w:r>
+      <w:r>
+        <w:rPr>
+          <w:rStyle w:val="VerbatimChar"/>
+        </w:rPr>
+        <w:t xml:space="preserve">## 5                 3.90          20.4            1175580.               852</w:t>
+      </w:r>
+      <w:r>
+        <w:br w:type="textWrapping"/>
+      </w:r>
+      <w:r>
+        <w:rPr>
+          <w:rStyle w:val="VerbatimChar"/>
+        </w:rPr>
+        <w:t xml:space="preserve">## 6                 3.83          27.4            1206308.               933</w:t>
       </w:r>
       <w:r>
         <w:br w:type="textWrapping"/>
@@ -12124,7 +12124,7 @@
               <a:graphicData uri="http://schemas.openxmlformats.org/drawingml/2006/picture">
                 <pic:pic>
                   <pic:nvPicPr>
-                    <pic:cNvPr descr="/Users/sam.lei/Documents/Capstone/Solo_Cluster_Plot.png" id="0" name="Picture"/>
+                    <pic:cNvPr descr="/Rstudio_projects_and_work/Capstone/Solo_Cluster_Plot.png" id="0" name="Picture"/>
                     <pic:cNvPicPr>
                       <a:picLocks noChangeArrowheads="1" noChangeAspect="1"/>
                     </pic:cNvPicPr>
@@ -12271,7 +12271,7 @@
               <a:graphicData uri="http://schemas.openxmlformats.org/drawingml/2006/picture">
                 <pic:pic>
                   <pic:nvPicPr>
-                    <pic:cNvPr descr="/Users/sam.lei/Documents/Capstone/Duo_Cluster_Plot.png" id="0" name="Picture"/>
+                    <pic:cNvPr descr="/Rstudio_projects_and_work/Capstone/Duo_Cluster_Plot.png" id="0" name="Picture"/>
                     <pic:cNvPicPr>
                       <a:picLocks noChangeArrowheads="1" noChangeAspect="1"/>
                     </pic:cNvPicPr>
@@ -12400,7 +12400,7 @@
               <a:graphicData uri="http://schemas.openxmlformats.org/drawingml/2006/picture">
                 <pic:pic>
                   <pic:nvPicPr>
-                    <pic:cNvPr descr="/Users/sam.lei/Documents/Capstone/Squad_Cluster_Plot.png" id="0" name="Picture"/>
+                    <pic:cNvPr descr="/Rstudio_projects_and_work/Capstone/Squad_Cluster_Plot.png" id="0" name="Picture"/>
                     <pic:cNvPicPr>
                       <a:picLocks noChangeArrowheads="1" noChangeAspect="1"/>
                     </pic:cNvPicPr>
@@ -12896,7 +12896,7 @@
               <a:graphicData uri="http://schemas.openxmlformats.org/drawingml/2006/picture">
                 <pic:pic>
                   <pic:nvPicPr>
-                    <pic:cNvPr descr="/Users/sam.lei/Documents/Capstone/solo_focused_cluster_plot.png" id="0" name="Picture"/>
+                    <pic:cNvPr descr="/Rstudio_projects_and_work/Capstone/solo_focused_Cluster_Plot.png" id="0" name="Picture"/>
                     <pic:cNvPicPr>
                       <a:picLocks noChangeArrowheads="1" noChangeAspect="1"/>
                     </pic:cNvPicPr>
@@ -13054,14 +13054,14 @@
       <w:r>
         <w:drawing>
           <wp:inline>
-            <wp:extent cx="5334000" cy="5187315"/>
+            <wp:extent cx="5334000" cy="3926066"/>
             <wp:effectExtent b="0" l="0" r="0" t="0"/>
             <wp:docPr descr="Alt text" title="" id="1" name="Picture"/>
             <a:graphic>
               <a:graphicData uri="http://schemas.openxmlformats.org/drawingml/2006/picture">
                 <pic:pic>
                   <pic:nvPicPr>
-                    <pic:cNvPr descr="/Users/sam.lei/Documents/Capstone/duo_focused_cluster_plot.png" id="0" name="Picture"/>
+                    <pic:cNvPr descr="/Rstudio_projects_and_work/Capstone/duo_focused_cluster_plot.png" id="0" name="Picture"/>
                     <pic:cNvPicPr>
                       <a:picLocks noChangeArrowheads="1" noChangeAspect="1"/>
                     </pic:cNvPicPr>
@@ -13075,7 +13075,7 @@
                   <pic:spPr bwMode="auto">
                     <a:xfrm>
                       <a:off x="0" y="0"/>
-                      <a:ext cx="5334000" cy="5187315"/>
+                      <a:ext cx="5334000" cy="3926066"/>
                     </a:xfrm>
                     <a:prstGeom prst="rect">
                       <a:avLst/>
@@ -13210,14 +13210,14 @@
       <w:r>
         <w:drawing>
           <wp:inline>
-            <wp:extent cx="5334000" cy="5187315"/>
+            <wp:extent cx="5334000" cy="4359088"/>
             <wp:effectExtent b="0" l="0" r="0" t="0"/>
             <wp:docPr descr="Alt text" title="" id="1" name="Picture"/>
             <a:graphic>
               <a:graphicData uri="http://schemas.openxmlformats.org/drawingml/2006/picture">
                 <pic:pic>
                   <pic:nvPicPr>
-                    <pic:cNvPr descr="/Users/sam.lei/Documents/Capstone/squad_focused_cluster_plot.png" id="0" name="Picture"/>
+                    <pic:cNvPr descr="/Rstudio_projects_and_work/Capstone/squad_focused_cluster_plot.png" id="0" name="Picture"/>
                     <pic:cNvPicPr>
                       <a:picLocks noChangeArrowheads="1" noChangeAspect="1"/>
                     </pic:cNvPicPr>
@@ -13231,7 +13231,7 @@
                   <pic:spPr bwMode="auto">
                     <a:xfrm>
                       <a:off x="0" y="0"/>
-                      <a:ext cx="5334000" cy="5187315"/>
+                      <a:ext cx="5334000" cy="4359088"/>
                     </a:xfrm>
                     <a:prstGeom prst="rect">
                       <a:avLst/>
@@ -13475,7 +13475,7 @@
     </w:lvl>
   </w:abstractNum>
   <w:abstractNum w:abstractNumId="990">
-    <w:nsid w:val="f7b1bf3d"/>
+    <w:nsid w:val="d3602c13"/>
     <w:multiLevelType w:val="multilevel"/>
     <w:lvl w:ilvl="0">
       <w:numFmt w:val="bullet"/>
@@ -13556,7 +13556,7 @@
     </w:lvl>
   </w:abstractNum>
   <w:abstractNum w:abstractNumId="99411">
-    <w:nsid w:val="70794718"/>
+    <w:nsid w:val="2306a8ad"/>
     <w:multiLevelType w:val="multilevel"/>
     <w:lvl w:ilvl="0">
       <w:start w:val="1"/>
@@ -13644,7 +13644,7 @@
     </w:lvl>
   </w:abstractNum>
   <w:abstractNum w:abstractNumId="991">
-    <w:nsid w:val="eea0ef9c"/>
+    <w:nsid w:val="370e364b"/>
     <w:multiLevelType w:val="multilevel"/>
     <w:lvl w:ilvl="0">
       <w:numFmt w:val="bullet"/>
@@ -13725,7 +13725,7 @@
     </w:lvl>
   </w:abstractNum>
   <w:abstractNum w:abstractNumId="99412">
-    <w:nsid w:val="e0d6d13b"/>
+    <w:nsid w:val="d6ce72ac"/>
     <w:multiLevelType w:val="multilevel"/>
     <w:lvl w:ilvl="0">
       <w:start w:val="2"/>
